--- a/[CodeGym] BC__C0924G1_TRANMINHNHAT_04.10.2024.docx
+++ b/[CodeGym] BC__C0924G1_TRANMINHNHAT_04.10.2024.docx
@@ -674,7 +674,13 @@
               <w:rPr>
                 <w:rFonts w:ascii="Times New Roman" w:eastAsia="Times New Roman" w:hAnsi="Times New Roman" w:cs="Times New Roman"/>
               </w:rPr>
-              <w:t>04/10/2024</w:t>
+              <w:t>11</w:t>
+            </w:r>
+            <w:r>
+              <w:rPr>
+                <w:rFonts w:ascii="Times New Roman" w:eastAsia="Times New Roman" w:hAnsi="Times New Roman" w:cs="Times New Roman"/>
+              </w:rPr>
+              <w:t>/10/2024</w:t>
             </w:r>
           </w:p>
         </w:tc>
@@ -722,7 +728,25 @@
               <w:rPr>
                 <w:rFonts w:ascii="Times New Roman" w:eastAsia="Times New Roman" w:hAnsi="Times New Roman" w:cs="Times New Roman"/>
               </w:rPr>
-              <w:t>30/09/2024</w:t>
+              <w:t>07</w:t>
+            </w:r>
+            <w:r>
+              <w:rPr>
+                <w:rFonts w:ascii="Times New Roman" w:eastAsia="Times New Roman" w:hAnsi="Times New Roman" w:cs="Times New Roman"/>
+              </w:rPr>
+              <w:t>/</w:t>
+            </w:r>
+            <w:r>
+              <w:rPr>
+                <w:rFonts w:ascii="Times New Roman" w:eastAsia="Times New Roman" w:hAnsi="Times New Roman" w:cs="Times New Roman"/>
+              </w:rPr>
+              <w:t>10</w:t>
+            </w:r>
+            <w:r>
+              <w:rPr>
+                <w:rFonts w:ascii="Times New Roman" w:eastAsia="Times New Roman" w:hAnsi="Times New Roman" w:cs="Times New Roman"/>
+              </w:rPr>
+              <w:t>/2024</w:t>
             </w:r>
           </w:p>
         </w:tc>
@@ -770,7 +794,13 @@
               <w:rPr>
                 <w:rFonts w:ascii="Times New Roman" w:eastAsia="Times New Roman" w:hAnsi="Times New Roman" w:cs="Times New Roman"/>
               </w:rPr>
-              <w:t>04/10/2024</w:t>
+              <w:t>11</w:t>
+            </w:r>
+            <w:r>
+              <w:rPr>
+                <w:rFonts w:ascii="Times New Roman" w:eastAsia="Times New Roman" w:hAnsi="Times New Roman" w:cs="Times New Roman"/>
+              </w:rPr>
+              <w:t>/10/2024</w:t>
             </w:r>
           </w:p>
         </w:tc>
@@ -1966,7 +1996,7 @@
               <w:rPr>
                 <w:rFonts w:ascii="Times New Roman" w:eastAsia="Times New Roman" w:hAnsi="Times New Roman" w:cs="Times New Roman"/>
               </w:rPr>
-              <w:t>Học cách học</w:t>
+              <w:t>HTML form &amp;Table</w:t>
             </w:r>
           </w:p>
         </w:tc>
@@ -2009,7 +2039,7 @@
               <w:rPr>
                 <w:rFonts w:ascii="Times New Roman" w:eastAsia="Times New Roman" w:hAnsi="Times New Roman" w:cs="Times New Roman"/>
               </w:rPr>
-              <w:t>Hoàn thành mọi việc với Kanban2.0</w:t>
+              <w:t>Tổng quan Javascript</w:t>
             </w:r>
           </w:p>
         </w:tc>
@@ -2052,7 +2082,7 @@
               <w:rPr>
                 <w:rFonts w:ascii="Times New Roman" w:eastAsia="Times New Roman" w:hAnsi="Times New Roman" w:cs="Times New Roman"/>
               </w:rPr>
-              <w:t>Kỹ năng làm việc với doanh nghiệp</w:t>
+              <w:t>Biến, kiểu dữ liệu và toán tử</w:t>
             </w:r>
           </w:p>
         </w:tc>
@@ -2095,7 +2125,7 @@
               <w:rPr>
                 <w:rFonts w:ascii="Times New Roman" w:eastAsia="Times New Roman" w:hAnsi="Times New Roman" w:cs="Times New Roman"/>
               </w:rPr>
-              <w:t>Hoàn thành course 1 trên org.vn</w:t>
+              <w:t>Cấu trúc điều kiện1</w:t>
             </w:r>
           </w:p>
         </w:tc>
@@ -2138,19 +2168,7 @@
               <w:rPr>
                 <w:rFonts w:ascii="Times New Roman" w:eastAsia="Times New Roman" w:hAnsi="Times New Roman" w:cs="Times New Roman"/>
               </w:rPr>
-              <w:t xml:space="preserve">Hoàn thành course </w:t>
-            </w:r>
-            <w:r>
-              <w:rPr>
-                <w:rFonts w:ascii="Times New Roman" w:eastAsia="Times New Roman" w:hAnsi="Times New Roman" w:cs="Times New Roman"/>
-              </w:rPr>
-              <w:t>2</w:t>
-            </w:r>
-            <w:r>
-              <w:rPr>
-                <w:rFonts w:ascii="Times New Roman" w:eastAsia="Times New Roman" w:hAnsi="Times New Roman" w:cs="Times New Roman"/>
-              </w:rPr>
-              <w:t xml:space="preserve"> trên org.vn</w:t>
+              <w:t>Cấu trúc điều kiện2</w:t>
             </w:r>
           </w:p>
         </w:tc>
@@ -2189,24 +2207,6 @@
                 <w:rFonts w:ascii="Times New Roman" w:eastAsia="Times New Roman" w:hAnsi="Times New Roman" w:cs="Times New Roman"/>
               </w:rPr>
             </w:pPr>
-            <w:r>
-              <w:rPr>
-                <w:rFonts w:ascii="Times New Roman" w:eastAsia="Times New Roman" w:hAnsi="Times New Roman" w:cs="Times New Roman"/>
-              </w:rPr>
-              <w:t xml:space="preserve">Hoàn thành course </w:t>
-            </w:r>
-            <w:r>
-              <w:rPr>
-                <w:rFonts w:ascii="Times New Roman" w:eastAsia="Times New Roman" w:hAnsi="Times New Roman" w:cs="Times New Roman"/>
-              </w:rPr>
-              <w:t>3</w:t>
-            </w:r>
-            <w:r>
-              <w:rPr>
-                <w:rFonts w:ascii="Times New Roman" w:eastAsia="Times New Roman" w:hAnsi="Times New Roman" w:cs="Times New Roman"/>
-              </w:rPr>
-              <w:t xml:space="preserve"> trên org.vn</w:t>
-            </w:r>
           </w:p>
         </w:tc>
         <w:tc>
@@ -2222,12 +2222,6 @@
                 <w:rFonts w:ascii="Times New Roman" w:eastAsia="Times New Roman" w:hAnsi="Times New Roman" w:cs="Times New Roman"/>
               </w:rPr>
             </w:pPr>
-            <w:r>
-              <w:rPr>
-                <w:rFonts w:ascii="Times New Roman" w:eastAsia="Times New Roman" w:hAnsi="Times New Roman" w:cs="Times New Roman"/>
-              </w:rPr>
-              <w:t>Hoàn thành</w:t>
-            </w:r>
           </w:p>
         </w:tc>
       </w:tr>
@@ -2244,24 +2238,6 @@
                 <w:rFonts w:ascii="Times New Roman" w:eastAsia="Times New Roman" w:hAnsi="Times New Roman" w:cs="Times New Roman"/>
               </w:rPr>
             </w:pPr>
-            <w:r>
-              <w:rPr>
-                <w:rFonts w:ascii="Times New Roman" w:eastAsia="Times New Roman" w:hAnsi="Times New Roman" w:cs="Times New Roman"/>
-              </w:rPr>
-              <w:t xml:space="preserve">Hoàn thành course </w:t>
-            </w:r>
-            <w:r>
-              <w:rPr>
-                <w:rFonts w:ascii="Times New Roman" w:eastAsia="Times New Roman" w:hAnsi="Times New Roman" w:cs="Times New Roman"/>
-              </w:rPr>
-              <w:t>4</w:t>
-            </w:r>
-            <w:r>
-              <w:rPr>
-                <w:rFonts w:ascii="Times New Roman" w:eastAsia="Times New Roman" w:hAnsi="Times New Roman" w:cs="Times New Roman"/>
-              </w:rPr>
-              <w:t xml:space="preserve"> trên org.vn</w:t>
-            </w:r>
           </w:p>
         </w:tc>
         <w:tc>
@@ -2277,12 +2253,6 @@
                 <w:rFonts w:ascii="Times New Roman" w:eastAsia="Times New Roman" w:hAnsi="Times New Roman" w:cs="Times New Roman"/>
               </w:rPr>
             </w:pPr>
-            <w:r>
-              <w:rPr>
-                <w:rFonts w:ascii="Times New Roman" w:eastAsia="Times New Roman" w:hAnsi="Times New Roman" w:cs="Times New Roman"/>
-              </w:rPr>
-              <w:t>Hoàn thành</w:t>
-            </w:r>
           </w:p>
         </w:tc>
       </w:tr>
@@ -2299,12 +2269,6 @@
                 <w:rFonts w:ascii="Times New Roman" w:eastAsia="Times New Roman" w:hAnsi="Times New Roman" w:cs="Times New Roman"/>
               </w:rPr>
             </w:pPr>
-            <w:r>
-              <w:rPr>
-                <w:rFonts w:ascii="Times New Roman" w:eastAsia="Times New Roman" w:hAnsi="Times New Roman" w:cs="Times New Roman"/>
-              </w:rPr>
-              <w:t>Pseudo code và flowchart</w:t>
-            </w:r>
           </w:p>
         </w:tc>
         <w:tc>
@@ -2319,19 +2283,6 @@
                 <w:rFonts w:ascii="Times New Roman" w:eastAsia="Times New Roman" w:hAnsi="Times New Roman" w:cs="Times New Roman"/>
               </w:rPr>
             </w:pPr>
-            <w:r>
-              <w:rPr>
-                <w:rFonts w:ascii="Times New Roman" w:eastAsia="Times New Roman" w:hAnsi="Times New Roman" w:cs="Times New Roman"/>
-              </w:rPr>
-              <w:t>Hoàn thành viết Pseudo code và vẽ flowchart</w:t>
-            </w:r>
-            <w:r>
-              <w:rPr>
-                <w:rFonts w:ascii="Times New Roman" w:eastAsia="Times New Roman" w:hAnsi="Times New Roman" w:cs="Times New Roman"/>
-              </w:rPr>
-              <w:br/>
-              <w:t>Hoàn thành thực hành và bài tập được giao</w:t>
-            </w:r>
           </w:p>
         </w:tc>
       </w:tr>
@@ -2348,13 +2299,6 @@
                 <w:rFonts w:ascii="Times New Roman" w:eastAsia="Times New Roman" w:hAnsi="Times New Roman" w:cs="Times New Roman"/>
               </w:rPr>
             </w:pPr>
-            <w:r>
-              <w:rPr>
-                <w:rFonts w:ascii="Times New Roman" w:eastAsia="Times New Roman" w:hAnsi="Times New Roman" w:cs="Times New Roman"/>
-              </w:rPr>
-              <w:lastRenderedPageBreak/>
-              <w:t>Sử dụng Git và viết HTML</w:t>
-            </w:r>
           </w:p>
         </w:tc>
         <w:tc>
@@ -2369,12 +2313,6 @@
                 <w:rFonts w:ascii="Times New Roman" w:eastAsia="Times New Roman" w:hAnsi="Times New Roman" w:cs="Times New Roman"/>
               </w:rPr>
             </w:pPr>
-            <w:r>
-              <w:rPr>
-                <w:rFonts w:ascii="Times New Roman" w:eastAsia="Times New Roman" w:hAnsi="Times New Roman" w:cs="Times New Roman"/>
-              </w:rPr>
-              <w:t>Hoàn thành sử dụng Git lưu trữ thông tin và cơ bản HTML</w:t>
-            </w:r>
           </w:p>
         </w:tc>
       </w:tr>
@@ -2430,6 +2368,7 @@
           <w:sz w:val="24"/>
           <w:szCs w:val="24"/>
         </w:rPr>
+        <w:lastRenderedPageBreak/>
         <w:t>Những bài học còn chưa xong hoàn toàn</w:t>
       </w:r>
     </w:p>
